--- a/2_laboratory_work/report/Отчёт.docx
+++ b/2_laboratory_work/report/Отчёт.docx
@@ -236,6 +236,91 @@
           <w:lang w:val="en-US"/>
         </w:rPr>
         <w:t>JavaScript.</w:t>
+      </w:r>
+    </w:p>
+    <w:p>
+      <w:pPr>
+        <w:wordWrap/>
+        <w:spacing w:line="360" w:lineRule="auto"/>
+        <w:jc w:val="both"/>
+        <w:rPr>
+          <w:rFonts w:hint="default" w:ascii="Times New Roman" w:hAnsi="Times New Roman" w:cs="Times New Roman"/>
+          <w:sz w:val="28"/>
+          <w:szCs w:val="28"/>
+          <w:lang w:val="en-US"/>
+        </w:rPr>
+      </w:pPr>
+      <w:r>
+        <w:rPr>
+          <w:rFonts w:hint="default" w:ascii="Times New Roman" w:hAnsi="Times New Roman" w:cs="Times New Roman"/>
+          <w:sz w:val="28"/>
+          <w:szCs w:val="28"/>
+          <w:lang w:val="ru-RU"/>
+        </w:rPr>
+        <w:t xml:space="preserve">Постановка задачи: Создать рабочее </w:t>
+      </w:r>
+      <w:r>
+        <w:rPr>
+          <w:rFonts w:hint="default" w:ascii="Times New Roman" w:hAnsi="Times New Roman" w:cs="Times New Roman"/>
+          <w:sz w:val="28"/>
+          <w:szCs w:val="28"/>
+          <w:lang w:val="en-US"/>
+        </w:rPr>
+        <w:t xml:space="preserve">API </w:t>
+      </w:r>
+      <w:r>
+        <w:rPr>
+          <w:rFonts w:hint="default" w:ascii="Times New Roman" w:hAnsi="Times New Roman" w:cs="Times New Roman"/>
+          <w:sz w:val="28"/>
+          <w:szCs w:val="28"/>
+          <w:lang w:val="ru-RU"/>
+        </w:rPr>
+        <w:t xml:space="preserve">приложение на фреймворке </w:t>
+      </w:r>
+      <w:r>
+        <w:rPr>
+          <w:rFonts w:hint="default" w:ascii="Times New Roman" w:hAnsi="Times New Roman" w:cs="Times New Roman"/>
+          <w:sz w:val="28"/>
+          <w:szCs w:val="28"/>
+          <w:lang w:val="en-US"/>
+        </w:rPr>
+        <w:t xml:space="preserve">NestJS </w:t>
+      </w:r>
+      <w:r>
+        <w:rPr>
+          <w:rFonts w:hint="default" w:ascii="Times New Roman" w:hAnsi="Times New Roman" w:cs="Times New Roman"/>
+          <w:sz w:val="28"/>
+          <w:szCs w:val="28"/>
+          <w:lang w:val="ru-RU"/>
+        </w:rPr>
+        <w:t>для формы регистрации</w:t>
+      </w:r>
+      <w:r>
+        <w:rPr>
+          <w:rFonts w:hint="default" w:ascii="Times New Roman" w:hAnsi="Times New Roman" w:cs="Times New Roman"/>
+          <w:sz w:val="28"/>
+          <w:szCs w:val="28"/>
+          <w:lang w:val="en-US"/>
+        </w:rPr>
+        <w:t>&amp;</w:t>
+      </w:r>
+      <w:r>
+        <w:rPr>
+          <w:rFonts w:hint="default" w:ascii="Times New Roman" w:hAnsi="Times New Roman" w:cs="Times New Roman"/>
+          <w:sz w:val="28"/>
+          <w:szCs w:val="28"/>
+          <w:lang w:val="ru-RU"/>
+        </w:rPr>
+        <w:t>авторизации из 1 практической работы</w:t>
+      </w:r>
+      <w:r>
+        <w:rPr>
+          <w:rFonts w:hint="default" w:ascii="Times New Roman" w:hAnsi="Times New Roman" w:cs="Times New Roman"/>
+          <w:sz w:val="28"/>
+          <w:szCs w:val="28"/>
+          <w:lang w:val="en-US"/>
+        </w:rPr>
+        <w:t>.</w:t>
       </w:r>
     </w:p>
     <w:p>
@@ -645,7 +730,7 @@
           <w:szCs w:val="28"/>
           <w:lang w:val="ru-RU"/>
         </w:rPr>
-        <w:t xml:space="preserve">Рисунок 1 </w:t>
+        <w:t xml:space="preserve">Фотография 1 </w:t>
       </w:r>
       <w:r>
         <w:rPr>
@@ -662,18 +747,7 @@
           <w:szCs w:val="28"/>
           <w:lang w:val="ru-RU"/>
         </w:rPr>
-        <w:t xml:space="preserve"> Форма авто</w:t>
-      </w:r>
-      <w:bookmarkStart w:id="0" w:name="_GoBack"/>
-      <w:bookmarkEnd w:id="0"/>
-      <w:r>
-        <w:rPr>
-          <w:rFonts w:hint="default" w:ascii="Times New Roman" w:hAnsi="Times New Roman" w:cs="Times New Roman"/>
-          <w:sz w:val="28"/>
-          <w:szCs w:val="28"/>
-          <w:lang w:val="ru-RU"/>
-        </w:rPr>
-        <w:t>ризации с внешним видом для пользователя</w:t>
+        <w:t xml:space="preserve"> Форма авторизации с внешним видом для пользователя</w:t>
       </w:r>
     </w:p>
     <w:p>
@@ -752,14 +826,15 @@
           </wp:inline>
         </w:drawing>
       </w:r>
-      <w:r>
-        <w:rPr>
-          <w:rFonts w:hint="default" w:ascii="Times New Roman" w:hAnsi="Times New Roman" w:cs="Times New Roman"/>
-          <w:sz w:val="28"/>
-          <w:szCs w:val="28"/>
-          <w:lang w:val="ru-RU"/>
-        </w:rPr>
-        <w:t xml:space="preserve">Рисунок 2 </w:t>
+      <w:bookmarkStart w:id="0" w:name="_GoBack"/>
+      <w:r>
+        <w:rPr>
+          <w:rFonts w:hint="default" w:ascii="Times New Roman" w:hAnsi="Times New Roman" w:cs="Times New Roman"/>
+          <w:sz w:val="28"/>
+          <w:szCs w:val="28"/>
+          <w:lang w:val="ru-RU"/>
+        </w:rPr>
+        <w:t xml:space="preserve">Фотография 2 </w:t>
       </w:r>
       <w:r>
         <w:rPr>
@@ -778,6 +853,7 @@
         </w:rPr>
         <w:t xml:space="preserve"> Доказательство связи с серверным приложением</w:t>
       </w:r>
+      <w:bookmarkEnd w:id="0"/>
     </w:p>
     <w:sectPr>
       <w:footerReference r:id="rId3" w:type="default"/>
